--- a/Project Proposal.docx
+++ b/Project Proposal.docx
@@ -621,6 +621,7 @@
         </w:rPr>
         <w:t xml:space="preserve"> </w:t>
       </w:r>
+      <w:bookmarkStart w:id="1" w:name="_Hlk106631509"/>
       <w:r>
         <w:rPr>
           <w:b/>
@@ -631,6 +632,7 @@
         </w:rPr>
         <w:t>Sociaal Innovatie Centrum Werkgeluk</w:t>
       </w:r>
+      <w:bookmarkEnd w:id="1"/>
     </w:p>
     <w:p>
       <w:pPr>
@@ -709,6 +711,7 @@
         </w:rPr>
         <w:t xml:space="preserve"> </w:t>
       </w:r>
+      <w:bookmarkStart w:id="2" w:name="_Hlk106631517"/>
       <w:r>
         <w:rPr>
           <w:sz w:val="20"/>
@@ -717,6 +720,7 @@
         </w:rPr>
         <w:t>Driessen Groep, Vlamovenweg 4, Helmond</w:t>
       </w:r>
+      <w:bookmarkEnd w:id="2"/>
     </w:p>
     <w:p>
       <w:pPr>
@@ -893,6 +897,7 @@
         </w:rPr>
         <w:t xml:space="preserve"> </w:t>
       </w:r>
+      <w:bookmarkStart w:id="3" w:name="_Hlk106631523"/>
       <w:r>
         <w:rPr>
           <w:sz w:val="20"/>
@@ -902,6 +907,7 @@
         </w:rPr>
         <w:t>06-18204468</w:t>
       </w:r>
+      <w:bookmarkEnd w:id="3"/>
     </w:p>
     <w:p>
       <w:pPr>
@@ -1423,7 +1429,6 @@
     <w:p>
       <w:pPr>
         <w:rPr>
-          <w:sz w:val="20"/>
           <w:lang w:val="en-GB"/>
         </w:rPr>
       </w:pPr>
@@ -1465,11 +1470,60 @@
       </w:r>
       <w:r>
         <w:rPr>
-          <w:sz w:val="20"/>
-          <w:highlight w:val="lightGray"/>
-          <w:lang w:val="en-GB"/>
-        </w:rPr>
-        <w:t>&lt;fill in your answer&gt;</w:t>
+          <w:lang w:val="en-GB"/>
+        </w:rPr>
+        <w:t>Monday August 30th, 2021</w:t>
+      </w:r>
+    </w:p>
+    <w:p>
+      <w:pPr>
+        <w:spacing w:before="116"/>
+        <w:rPr>
+          <w:sz w:val="20"/>
+          <w:lang w:val="en-GB"/>
+        </w:rPr>
+      </w:pPr>
+      <w:r>
+        <w:rPr>
+          <w:sz w:val="20"/>
+          <w:lang w:val="en-GB"/>
+        </w:rPr>
+        <w:t>End date</w:t>
+      </w:r>
+      <w:r>
+        <w:rPr>
+          <w:sz w:val="20"/>
+          <w:lang w:val="en-GB"/>
+        </w:rPr>
+        <w:tab/>
+      </w:r>
+      <w:r>
+        <w:rPr>
+          <w:sz w:val="20"/>
+          <w:lang w:val="en-GB"/>
+        </w:rPr>
+        <w:tab/>
+      </w:r>
+      <w:r>
+        <w:rPr>
+          <w:sz w:val="20"/>
+          <w:lang w:val="en-GB"/>
+        </w:rPr>
+        <w:tab/>
+      </w:r>
+      <w:r>
+        <w:rPr>
+          <w:sz w:val="20"/>
+          <w:lang w:val="en-GB"/>
+        </w:rPr>
+        <w:tab/>
+        <w:t xml:space="preserve">: </w:t>
+      </w:r>
+      <w:r>
+        <w:rPr>
+          <w:lang w:val="en-GB"/>
+        </w:rPr>
+        <w:t>Friday January 21st, 2022</w:t>
       </w:r>
     </w:p>
     <w:p>
@@ -1515,12 +1569,6 @@
           <w:lang w:val="en-GB"/>
         </w:rPr>
         <w:tab/>
-      </w:r>
-      <w:r>
-        <w:rPr>
-          <w:sz w:val="20"/>
-          <w:lang w:val="en-GB"/>
-        </w:rPr>
         <w:t xml:space="preserve">  </w:t>
       </w:r>
       <w:r>
@@ -1528,14 +1576,7 @@
           <w:color w:val="00000A"/>
           <w:lang w:val="en-GB"/>
         </w:rPr>
-        <w:t xml:space="preserve">(note: official start date, </w:t>
-      </w:r>
-      <w:r>
-        <w:rPr>
-          <w:color w:val="00000A"/>
-          <w:lang w:val="en-GB"/>
-        </w:rPr>
-        <w:t>Monday FHICT-week 1)</w:t>
+        <w:t>(note: official end date, Friday FHICT-week 18)</w:t>
       </w:r>
     </w:p>
     <w:p>
@@ -1551,14 +1592,7 @@
           <w:sz w:val="20"/>
           <w:lang w:val="en-GB"/>
         </w:rPr>
-        <w:t>End date</w:t>
-      </w:r>
-      <w:r>
-        <w:rPr>
-          <w:sz w:val="20"/>
-          <w:lang w:val="en-GB"/>
-        </w:rPr>
-        <w:tab/>
+        <w:t>Assignment in ASAM?</w:t>
       </w:r>
       <w:r>
         <w:rPr>
@@ -1585,63 +1619,9 @@
       <w:r>
         <w:rPr>
           <w:sz w:val="20"/>
-          <w:highlight w:val="lightGray"/>
-          <w:lang w:val="en-GB"/>
-        </w:rPr>
-        <w:t>&lt;fill in your answer&gt;</w:t>
-      </w:r>
-    </w:p>
-    <w:p>
-      <w:pPr>
-        <w:pStyle w:val="Plattetekst"/>
-        <w:spacing w:before="113"/>
-        <w:ind w:left="331"/>
-        <w:rPr>
-          <w:lang w:val="en-GB"/>
-        </w:rPr>
-      </w:pPr>
-      <w:r>
-        <w:rPr>
-          <w:sz w:val="20"/>
-          <w:lang w:val="en-GB"/>
-        </w:rPr>
-        <w:tab/>
-      </w:r>
-      <w:r>
-        <w:rPr>
-          <w:sz w:val="20"/>
-          <w:lang w:val="en-GB"/>
-        </w:rPr>
-        <w:tab/>
-      </w:r>
-      <w:r>
-        <w:rPr>
-          <w:sz w:val="20"/>
-          <w:lang w:val="en-GB"/>
-        </w:rPr>
-        <w:tab/>
-      </w:r>
-      <w:r>
-        <w:rPr>
-          <w:sz w:val="20"/>
-          <w:lang w:val="en-GB"/>
-        </w:rPr>
-        <w:tab/>
-      </w:r>
-      <w:r>
-        <w:rPr>
-          <w:sz w:val="20"/>
-          <w:lang w:val="en-GB"/>
-        </w:rPr>
-        <w:tab/>
-        <w:t xml:space="preserve">  </w:t>
-      </w:r>
-      <w:r>
-        <w:rPr>
-          <w:color w:val="00000A"/>
-          <w:lang w:val="en-GB"/>
-        </w:rPr>
-        <w:t>(note: official end date, Friday FHICT-week 18)</w:t>
+          <w:lang w:val="en-GB"/>
+        </w:rPr>
+        <w:t>N</w:t>
       </w:r>
     </w:p>
     <w:p>
@@ -1657,7 +1637,7 @@
           <w:sz w:val="20"/>
           <w:lang w:val="en-GB"/>
         </w:rPr>
-        <w:t>Assignment in ASAM?</w:t>
+        <w:t>If yes, link to ASAM</w:t>
       </w:r>
       <w:r>
         <w:rPr>
@@ -1684,56 +1664,9 @@
       <w:r>
         <w:rPr>
           <w:sz w:val="20"/>
-          <w:highlight w:val="lightGray"/>
-          <w:lang w:val="en-GB"/>
-        </w:rPr>
-        <w:t>Y/N</w:t>
-      </w:r>
-    </w:p>
-    <w:p>
-      <w:pPr>
-        <w:spacing w:before="116"/>
-        <w:rPr>
-          <w:sz w:val="20"/>
-          <w:lang w:val="en-GB"/>
-        </w:rPr>
-      </w:pPr>
-      <w:r>
-        <w:rPr>
-          <w:sz w:val="20"/>
-          <w:lang w:val="en-GB"/>
-        </w:rPr>
-        <w:t>If yes, link to ASAM</w:t>
-      </w:r>
-      <w:r>
-        <w:rPr>
-          <w:sz w:val="20"/>
-          <w:lang w:val="en-GB"/>
-        </w:rPr>
-        <w:tab/>
-      </w:r>
-      <w:r>
-        <w:rPr>
-          <w:sz w:val="20"/>
-          <w:lang w:val="en-GB"/>
-        </w:rPr>
-        <w:tab/>
-      </w:r>
-      <w:r>
-        <w:rPr>
-          <w:sz w:val="20"/>
-          <w:lang w:val="en-GB"/>
-        </w:rPr>
-        <w:tab/>
-        <w:t xml:space="preserve">: </w:t>
-      </w:r>
-      <w:r>
-        <w:rPr>
-          <w:sz w:val="20"/>
-          <w:highlight w:val="lightGray"/>
-          <w:lang w:val="en-GB"/>
-        </w:rPr>
-        <w:t>&lt;copy ASAM URL&gt;</w:t>
+          <w:lang w:val="en-GB"/>
+        </w:rPr>
+        <w:t>/</w:t>
       </w:r>
     </w:p>
     <w:p>
@@ -1924,6 +1857,74 @@
           <w:lang w:val="en-GB"/>
         </w:rPr>
       </w:pPr>
+      <w:proofErr w:type="spellStart"/>
+      <w:r>
+        <w:rPr>
+          <w:b/>
+          <w:bCs/>
+          <w:sz w:val="20"/>
+          <w:szCs w:val="20"/>
+          <w:shd w:val="clear" w:color="auto" w:fill="FFFFFF"/>
+          <w:lang w:val="en-GB"/>
+        </w:rPr>
+        <w:t>Sociaal</w:t>
+      </w:r>
+      <w:proofErr w:type="spellEnd"/>
+      <w:r>
+        <w:rPr>
+          <w:b/>
+          <w:bCs/>
+          <w:sz w:val="20"/>
+          <w:szCs w:val="20"/>
+          <w:shd w:val="clear" w:color="auto" w:fill="FFFFFF"/>
+          <w:lang w:val="en-GB"/>
+        </w:rPr>
+        <w:t xml:space="preserve"> </w:t>
+      </w:r>
+      <w:proofErr w:type="spellStart"/>
+      <w:r>
+        <w:rPr>
+          <w:b/>
+          <w:bCs/>
+          <w:sz w:val="20"/>
+          <w:szCs w:val="20"/>
+          <w:shd w:val="clear" w:color="auto" w:fill="FFFFFF"/>
+          <w:lang w:val="en-GB"/>
+        </w:rPr>
+        <w:t>Innovatie</w:t>
+      </w:r>
+      <w:proofErr w:type="spellEnd"/>
+      <w:r>
+        <w:rPr>
+          <w:b/>
+          <w:bCs/>
+          <w:sz w:val="20"/>
+          <w:szCs w:val="20"/>
+          <w:shd w:val="clear" w:color="auto" w:fill="FFFFFF"/>
+          <w:lang w:val="en-GB"/>
+        </w:rPr>
+        <w:t xml:space="preserve"> Centrum </w:t>
+      </w:r>
+      <w:proofErr w:type="spellStart"/>
+      <w:r>
+        <w:rPr>
+          <w:b/>
+          <w:bCs/>
+          <w:sz w:val="20"/>
+          <w:szCs w:val="20"/>
+          <w:shd w:val="clear" w:color="auto" w:fill="FFFFFF"/>
+          <w:lang w:val="en-GB"/>
+        </w:rPr>
+        <w:t>Werkgeluk</w:t>
+      </w:r>
+      <w:proofErr w:type="spellEnd"/>
+      <w:r>
+        <w:rPr>
+          <w:sz w:val="20"/>
+          <w:lang w:val="en-GB"/>
+        </w:rPr>
+        <w:t xml:space="preserve">. </w:t>
+      </w:r>
       <w:r>
         <w:rPr>
           <w:sz w:val="20"/>
@@ -2147,114 +2148,148 @@
         <w:pStyle w:val="Plattetekst"/>
         <w:rPr>
           <w:sz w:val="20"/>
-        </w:rPr>
-      </w:pPr>
-      <w:r>
-        <w:rPr>
-          <w:sz w:val="20"/>
+          <w:lang w:val="en-GB"/>
+        </w:rPr>
+      </w:pPr>
+      <w:r>
+        <w:rPr>
+          <w:sz w:val="20"/>
+          <w:lang w:val="en-GB"/>
         </w:rPr>
         <w:t xml:space="preserve">Data </w:t>
       </w:r>
-      <w:proofErr w:type="spellStart"/>
-      <w:r>
-        <w:rPr>
-          <w:sz w:val="20"/>
-        </w:rPr>
-        <w:t>visualisation</w:t>
-      </w:r>
-      <w:proofErr w:type="spellEnd"/>
-      <w:r>
-        <w:rPr>
-          <w:sz w:val="20"/>
-        </w:rPr>
-        <w:t xml:space="preserve"> of survey</w:t>
-      </w:r>
-    </w:p>
-    <w:p>
-      <w:pPr>
-        <w:pStyle w:val="Plattetekst"/>
-        <w:rPr>
-          <w:sz w:val="20"/>
-        </w:rPr>
-      </w:pPr>
-    </w:p>
-    <w:p>
-      <w:pPr>
-        <w:pStyle w:val="Plattetekst"/>
-        <w:rPr>
-          <w:sz w:val="20"/>
-        </w:rPr>
-      </w:pPr>
-    </w:p>
-    <w:p>
-      <w:pPr>
-        <w:pStyle w:val="Plattetekst"/>
-        <w:rPr>
-          <w:sz w:val="20"/>
-        </w:rPr>
-      </w:pPr>
-    </w:p>
-    <w:p>
-      <w:pPr>
-        <w:pStyle w:val="Plattetekst"/>
-        <w:rPr>
-          <w:sz w:val="20"/>
-        </w:rPr>
-      </w:pPr>
-    </w:p>
-    <w:p>
-      <w:pPr>
-        <w:pStyle w:val="Plattetekst"/>
-        <w:rPr>
-          <w:sz w:val="20"/>
-        </w:rPr>
-      </w:pPr>
-    </w:p>
-    <w:p>
-      <w:pPr>
-        <w:pStyle w:val="Plattetekst"/>
-        <w:rPr>
-          <w:sz w:val="20"/>
-        </w:rPr>
-      </w:pPr>
-    </w:p>
-    <w:p>
-      <w:pPr>
-        <w:pStyle w:val="Plattetekst"/>
-        <w:rPr>
-          <w:sz w:val="20"/>
-        </w:rPr>
-      </w:pPr>
-    </w:p>
-    <w:p>
-      <w:pPr>
-        <w:pStyle w:val="Plattetekst"/>
-        <w:rPr>
-          <w:sz w:val="20"/>
-        </w:rPr>
-      </w:pPr>
-    </w:p>
-    <w:p>
-      <w:pPr>
-        <w:pStyle w:val="Plattetekst"/>
-        <w:rPr>
-          <w:sz w:val="20"/>
-        </w:rPr>
-      </w:pPr>
-    </w:p>
-    <w:p>
-      <w:pPr>
-        <w:pStyle w:val="Plattetekst"/>
-        <w:rPr>
-          <w:sz w:val="20"/>
-        </w:rPr>
-      </w:pPr>
-    </w:p>
-    <w:p>
-      <w:pPr>
-        <w:pStyle w:val="Plattetekst"/>
-        <w:rPr>
-          <w:sz w:val="20"/>
+      <w:r>
+        <w:rPr>
+          <w:sz w:val="20"/>
+          <w:lang w:val="en-GB"/>
+        </w:rPr>
+        <w:t>visualization</w:t>
+      </w:r>
+      <w:r>
+        <w:rPr>
+          <w:sz w:val="20"/>
+          <w:lang w:val="en-GB"/>
+        </w:rPr>
+        <w:t xml:space="preserve"> of </w:t>
+      </w:r>
+      <w:r>
+        <w:rPr>
+          <w:sz w:val="20"/>
+          <w:lang w:val="en-GB"/>
+        </w:rPr>
+        <w:t xml:space="preserve">work happiness </w:t>
+      </w:r>
+      <w:r>
+        <w:rPr>
+          <w:sz w:val="20"/>
+          <w:lang w:val="en-GB"/>
+        </w:rPr>
+        <w:t>surve</w:t>
+      </w:r>
+      <w:r>
+        <w:rPr>
+          <w:sz w:val="20"/>
+          <w:lang w:val="en-GB"/>
+        </w:rPr>
+        <w:t>y, performing data analyses and eventually a dashboard</w:t>
+      </w:r>
+    </w:p>
+    <w:p>
+      <w:pPr>
+        <w:pStyle w:val="Plattetekst"/>
+        <w:rPr>
+          <w:sz w:val="20"/>
+          <w:lang w:val="en-GB"/>
+        </w:rPr>
+      </w:pPr>
+    </w:p>
+    <w:p>
+      <w:pPr>
+        <w:pStyle w:val="Plattetekst"/>
+        <w:rPr>
+          <w:sz w:val="20"/>
+          <w:lang w:val="en-GB"/>
+        </w:rPr>
+      </w:pPr>
+    </w:p>
+    <w:p>
+      <w:pPr>
+        <w:pStyle w:val="Plattetekst"/>
+        <w:rPr>
+          <w:sz w:val="20"/>
+          <w:lang w:val="en-GB"/>
+        </w:rPr>
+      </w:pPr>
+    </w:p>
+    <w:p>
+      <w:pPr>
+        <w:pStyle w:val="Plattetekst"/>
+        <w:rPr>
+          <w:sz w:val="20"/>
+          <w:lang w:val="en-GB"/>
+        </w:rPr>
+      </w:pPr>
+    </w:p>
+    <w:p>
+      <w:pPr>
+        <w:pStyle w:val="Plattetekst"/>
+        <w:rPr>
+          <w:sz w:val="20"/>
+          <w:lang w:val="en-GB"/>
+        </w:rPr>
+      </w:pPr>
+    </w:p>
+    <w:p>
+      <w:pPr>
+        <w:pStyle w:val="Plattetekst"/>
+        <w:rPr>
+          <w:sz w:val="20"/>
+          <w:lang w:val="en-GB"/>
+        </w:rPr>
+      </w:pPr>
+    </w:p>
+    <w:p>
+      <w:pPr>
+        <w:pStyle w:val="Plattetekst"/>
+        <w:rPr>
+          <w:sz w:val="20"/>
+          <w:lang w:val="en-GB"/>
+        </w:rPr>
+      </w:pPr>
+    </w:p>
+    <w:p>
+      <w:pPr>
+        <w:pStyle w:val="Plattetekst"/>
+        <w:rPr>
+          <w:sz w:val="20"/>
+          <w:lang w:val="en-GB"/>
+        </w:rPr>
+      </w:pPr>
+    </w:p>
+    <w:p>
+      <w:pPr>
+        <w:pStyle w:val="Plattetekst"/>
+        <w:rPr>
+          <w:sz w:val="20"/>
+          <w:lang w:val="en-GB"/>
+        </w:rPr>
+      </w:pPr>
+    </w:p>
+    <w:p>
+      <w:pPr>
+        <w:pStyle w:val="Plattetekst"/>
+        <w:rPr>
+          <w:sz w:val="20"/>
+          <w:lang w:val="en-GB"/>
+        </w:rPr>
+      </w:pPr>
+    </w:p>
+    <w:p>
+      <w:pPr>
+        <w:pStyle w:val="Plattetekst"/>
+        <w:rPr>
+          <w:sz w:val="20"/>
+          <w:lang w:val="en-GB"/>
         </w:rPr>
       </w:pPr>
     </w:p>
